--- a/3 am/2 العروض التقديمية/1 تصميم عرض تقديمي/cours 12/fiche.docx
+++ b/3 am/2 العروض التقديمية/1 تصميم عرض تقديمي/cours 12/fiche.docx
@@ -659,20 +659,7 @@
                 <w:rtl/>
                 <w:lang w:bidi="ar-DZ"/>
               </w:rPr>
-              <w:t>الانتقال</w:t>
-            </w:r>
-            <w:r>
-              <w:rPr>
-                <w:rFonts w:asciiTheme="majorBidi" w:hAnsiTheme="majorBidi" w:cstheme="majorBidi" w:hint="cs"/>
-                <w:b/>
-                <w:bCs/>
-                <w:color w:val="FF0000"/>
-                <w:sz w:val="28"/>
-                <w:szCs w:val="28"/>
-                <w:rtl/>
-                <w:lang w:bidi="ar-DZ"/>
-              </w:rPr>
-              <w:t xml:space="preserve"> بين الشرائح</w:t>
+              <w:t>الانتقال بين الشرائح</w:t>
             </w:r>
           </w:p>
         </w:tc>
@@ -4463,7 +4450,7 @@
               </w:numPr>
               <w:bidi/>
               <w:rPr>
-                <w:rFonts w:asciiTheme="majorBidi" w:hAnsiTheme="majorBidi" w:cstheme="majorBidi" w:hint="cs"/>
+                <w:rFonts w:asciiTheme="majorBidi" w:hAnsiTheme="majorBidi" w:cstheme="majorBidi"/>
                 <w:sz w:val="28"/>
                 <w:szCs w:val="28"/>
                 <w:rtl/>
@@ -4917,7 +4904,7 @@
             <w:pPr>
               <w:pStyle w:val="Paragraphedeliste"/>
               <w:rPr>
-                <w:rFonts w:asciiTheme="majorBidi" w:hAnsiTheme="majorBidi" w:cstheme="majorBidi" w:hint="cs"/>
+                <w:rFonts w:asciiTheme="majorBidi" w:hAnsiTheme="majorBidi" w:cstheme="majorBidi"/>
                 <w:sz w:val="28"/>
                 <w:szCs w:val="28"/>
                 <w:rtl/>
@@ -5020,6 +5007,7 @@
             <w:r>
               <w:rPr>
                 <w:noProof/>
+                <w:lang w:eastAsia="fr-FR"/>
               </w:rPr>
               <w:drawing>
                 <wp:inline distT="0" distB="0" distL="0" distR="0" wp14:anchorId="0BCDEDA0" wp14:editId="7621DAD4">
@@ -5664,7 +5652,6 @@
                 <w:lang w:eastAsia="fr-FR"/>
               </w:rPr>
             </w:pPr>
-            <w:bookmarkStart w:id="0" w:name="_GoBack"/>
             <w:r>
               <w:rPr>
                 <w:rFonts w:asciiTheme="majorBidi" w:eastAsia="Times New Roman" w:hAnsiTheme="majorBidi" w:cstheme="majorBidi"/>
@@ -5847,16 +5834,8 @@
               </w:rPr>
               <w:t>تحت أسمك ثم أعد فتح الملف</w:t>
             </w:r>
-            <w:r>
-              <w:rPr>
-                <w:rFonts w:asciiTheme="majorBidi" w:hAnsiTheme="majorBidi" w:cstheme="majorBidi" w:hint="cs"/>
-                <w:sz w:val="28"/>
-                <w:szCs w:val="28"/>
-                <w:rtl/>
-                <w:lang w:bidi="ar-DZ"/>
-              </w:rPr>
-              <w:t xml:space="preserve">؟ </w:t>
-            </w:r>
+            <w:bookmarkStart w:id="0" w:name="_GoBack"/>
+            <w:bookmarkEnd w:id="0"/>
           </w:p>
           <w:p>
             <w:pPr>
@@ -5962,7 +5941,6 @@
               </w:rPr>
               <w:t xml:space="preserve"> ؟</w:t>
             </w:r>
-            <w:bookmarkEnd w:id="0"/>
             <w:proofErr w:type="gramEnd"/>
           </w:p>
         </w:tc>
@@ -6866,17 +6844,7 @@
                 <w:rtl/>
                 <w:lang w:bidi="ar-DZ"/>
               </w:rPr>
-              <w:t xml:space="preserve"> </w:t>
-            </w:r>
-            <w:r>
-              <w:rPr>
-                <w:rFonts w:asciiTheme="majorBidi" w:hAnsiTheme="majorBidi" w:cstheme="majorBidi" w:hint="cs"/>
-                <w:sz w:val="28"/>
-                <w:szCs w:val="28"/>
-                <w:rtl/>
-                <w:lang w:bidi="ar-DZ"/>
-              </w:rPr>
-              <w:t>تأثيرات</w:t>
+              <w:t xml:space="preserve"> تأثيرات</w:t>
             </w:r>
             <w:r>
               <w:rPr>
@@ -7502,6 +7470,7 @@
         <w:docPartUnique/>
       </w:docPartObj>
     </w:sdtPr>
+    <w:sdtEndPr/>
     <w:sdtContent>
       <w:p>
         <w:pPr>
